--- a/public/resume/resume-Andrew-Paettie.docx
+++ b/public/resume/resume-Andrew-Paettie.docx
@@ -1187,7 +1187,7 @@
           <w:vertAlign w:val="baseline"/>
           <w:rtl w:val="0"/>
         </w:rPr>
-        <w:t xml:space="preserve">DealerTrack Software Engineer (May 2015 – Present)</w:t>
+        <w:t xml:space="preserve">Software Engineer at Cox Automotive (May 2015 – Present)</w:t>
       </w:r>
     </w:p>
     <w:p>
@@ -1219,7 +1219,7 @@
         <w:rPr>
           <w:rtl w:val="0"/>
         </w:rPr>
-        <w:t xml:space="preserve">Created single point of ingestion and viewing for vehicle catalog data</w:t>
+        <w:t xml:space="preserve">Created single point of ingestion and viewing of vehicle catalog data from many sources</w:t>
       </w:r>
     </w:p>
     <w:p>
@@ -1234,7 +1234,7 @@
         <w:rPr>
           <w:rtl w:val="0"/>
         </w:rPr>
-        <w:t xml:space="preserve">Participated in API design</w:t>
+        <w:t xml:space="preserve">Participated in API design </w:t>
       </w:r>
     </w:p>
     <w:p>
@@ -1250,6 +1250,42 @@
           <w:rtl w:val="0"/>
         </w:rPr>
         <w:t xml:space="preserve">Automated integration testing using localstack</w:t>
+      </w:r>
+    </w:p>
+    <w:p>
+      <w:pPr>
+        <w:numPr>
+          <w:ilvl w:val="0"/>
+          <w:numId w:val="1"/>
+        </w:numPr>
+        <w:ind w:left="720" w:hanging="360"/>
+        <w:rPr>
+          <w:u w:val="none"/>
+        </w:rPr>
+      </w:pPr>
+      <w:r>
+        <w:rPr>
+          <w:rtl w:val="0"/>
+        </w:rPr>
+        <w:t xml:space="preserve">Defined standards for documentation and code quality</w:t>
+      </w:r>
+    </w:p>
+    <w:p>
+      <w:pPr>
+        <w:numPr>
+          <w:ilvl w:val="0"/>
+          <w:numId w:val="1"/>
+        </w:numPr>
+        <w:ind w:left="720" w:hanging="360"/>
+        <w:rPr>
+          <w:u w:val="none"/>
+        </w:rPr>
+      </w:pPr>
+      <w:r>
+        <w:rPr>
+          <w:rtl w:val="0"/>
+        </w:rPr>
+        <w:t xml:space="preserve">Participated in design and implementation of infrastructure for managing cloud deployments using technologies such as Consul, Nomad, Terraform and Docker</w:t>
       </w:r>
     </w:p>
     <w:p>
@@ -1400,7 +1436,20 @@
           <w:vertAlign w:val="baseline"/>
           <w:rtl w:val="0"/>
         </w:rPr>
-        <w:t xml:space="preserve">Capitalsoft, Inc Dev/Ops Intern (March 2014 – May 2015)</w:t>
+        <w:t xml:space="preserve">Dev/Ops Intern at </w:t>
+      </w:r>
+      <w:r>
+        <w:rPr>
+          <w:rtl w:val="0"/>
+        </w:rPr>
+        <w:t xml:space="preserve">Capitalsoft, Inc</w:t>
+      </w:r>
+      <w:r>
+        <w:rPr>
+          <w:vertAlign w:val="baseline"/>
+          <w:rtl w:val="0"/>
+        </w:rPr>
+        <w:t xml:space="preserve"> (March 2014 – May 2015)</w:t>
       </w:r>
     </w:p>
     <w:p>

--- a/public/resume/resume-Andrew-Paettie.docx
+++ b/public/resume/resume-Andrew-Paettie.docx
@@ -35,7 +35,6 @@
         <w:spacing w:after="100" w:lineRule="auto"/>
         <w:contextualSpacing w:val="0"/>
         <w:rPr>
-          <w:rFonts w:ascii="Times" w:cs="Times" w:eastAsia="Times" w:hAnsi="Times"/>
           <w:i w:val="1"/>
           <w:sz w:val="24"/>
           <w:szCs w:val="24"/>
@@ -200,22 +199,18 @@
         <w:contextualSpacing w:val="1"/>
         <w:jc w:val="left"/>
         <w:rPr>
-          <w:rFonts w:ascii="Times" w:cs="Times" w:eastAsia="Times" w:hAnsi="Times"/>
-          <w:b w:val="0"/>
           <w:i w:val="0"/>
           <w:smallCaps w:val="0"/>
           <w:strike w:val="0"/>
           <w:color w:val="000000"/>
           <w:sz w:val="24"/>
           <w:szCs w:val="24"/>
-          <w:u w:val="none"/>
           <w:shd w:fill="auto" w:val="clear"/>
           <w:vertAlign w:val="baseline"/>
         </w:rPr>
       </w:pPr>
       <w:r>
         <w:rPr>
-          <w:rFonts w:ascii="Times" w:cs="Times" w:eastAsia="Times" w:hAnsi="Times"/>
           <w:sz w:val="24"/>
           <w:szCs w:val="24"/>
           <w:rtl w:val="0"/>
@@ -224,8 +219,6 @@
       </w:r>
       <w:r>
         <w:rPr>
-          <w:rFonts w:ascii="Times" w:cs="Times" w:eastAsia="Times" w:hAnsi="Times"/>
-          <w:b w:val="0"/>
           <w:i w:val="0"/>
           <w:smallCaps w:val="0"/>
           <w:strike w:val="0"/>
@@ -262,23 +255,18 @@
         <w:contextualSpacing w:val="1"/>
         <w:jc w:val="left"/>
         <w:rPr>
-          <w:rFonts w:ascii="Times" w:cs="Times" w:eastAsia="Times" w:hAnsi="Times"/>
-          <w:b w:val="0"/>
           <w:i w:val="0"/>
           <w:smallCaps w:val="0"/>
           <w:strike w:val="0"/>
           <w:color w:val="000000"/>
           <w:sz w:val="24"/>
           <w:szCs w:val="24"/>
-          <w:u w:val="none"/>
           <w:shd w:fill="auto" w:val="clear"/>
           <w:vertAlign w:val="baseline"/>
         </w:rPr>
       </w:pPr>
       <w:r>
         <w:rPr>
-          <w:rFonts w:ascii="Times" w:cs="Times" w:eastAsia="Times" w:hAnsi="Times"/>
-          <w:b w:val="0"/>
           <w:i w:val="0"/>
           <w:smallCaps w:val="0"/>
           <w:strike w:val="0"/>
@@ -1259,9 +1247,7 @@
           <w:numId w:val="1"/>
         </w:numPr>
         <w:ind w:left="720" w:hanging="360"/>
-        <w:rPr>
-          <w:u w:val="none"/>
-        </w:rPr>
+        <w:rPr/>
       </w:pPr>
       <w:r>
         <w:rPr>
@@ -1277,9 +1263,7 @@
           <w:numId w:val="1"/>
         </w:numPr>
         <w:ind w:left="720" w:hanging="360"/>
-        <w:rPr>
-          <w:u w:val="none"/>
-        </w:rPr>
+        <w:rPr/>
       </w:pPr>
       <w:r>
         <w:rPr>
